--- a/project_P_Demo1_Guide.docx
+++ b/project_P_Demo1_Guide.docx
@@ -175,44 +175,46 @@
       <w:r>
         <w:t>Project Name: PeopleSoft App:</w:t>
       </w:r>
+    </w:p>
+    <w:p>
+      <w:r>
+        <w:t xml:space="preserve">Home Page:    </w:t>
+      </w:r>
+    </w:p>
+    <w:p>
+      <w:proofErr w:type="gramStart"/>
+      <w:r>
+        <w:t>Account :</w:t>
+      </w:r>
+      <w:proofErr w:type="gramEnd"/>
+      <w:r>
+        <w:t xml:space="preserve"> </w:t>
+      </w:r>
+      <w:r>
+        <w:tab/>
+        <w:t>Create user ( Registration )</w:t>
+      </w:r>
+    </w:p>
+    <w:p>
+      <w:r>
+        <w:tab/>
+      </w:r>
+      <w:r>
+        <w:tab/>
+        <w:t xml:space="preserve">Login </w:t>
+      </w:r>
+      <w:proofErr w:type="gramStart"/>
+      <w:r>
+        <w:t>Page  (</w:t>
+      </w:r>
+      <w:proofErr w:type="gramEnd"/>
+      <w:r>
+        <w:t xml:space="preserve"> Authentication )</w:t>
+      </w:r>
+    </w:p>
+    <w:p>
       <w:bookmarkStart w:id="0" w:name="_GoBack"/>
       <w:bookmarkEnd w:id="0"/>
-    </w:p>
-    <w:p>
-      <w:r>
-        <w:t xml:space="preserve">Home Page:    </w:t>
-      </w:r>
-    </w:p>
-    <w:p>
-      <w:proofErr w:type="gramStart"/>
-      <w:r>
-        <w:t>Account :</w:t>
-      </w:r>
-      <w:proofErr w:type="gramEnd"/>
-      <w:r>
-        <w:t xml:space="preserve"> </w:t>
-      </w:r>
-      <w:r>
-        <w:tab/>
-        <w:t>Create user ( Registration )</w:t>
-      </w:r>
-    </w:p>
-    <w:p>
-      <w:r>
-        <w:tab/>
-      </w:r>
-      <w:r>
-        <w:tab/>
-        <w:t xml:space="preserve">Login </w:t>
-      </w:r>
-      <w:proofErr w:type="gramStart"/>
-      <w:r>
-        <w:t>Page  (</w:t>
-      </w:r>
-      <w:proofErr w:type="gramEnd"/>
-      <w:r>
-        <w:t xml:space="preserve"> Authentication )</w:t>
-      </w:r>
     </w:p>
     <w:p>
       <w:r>
